--- a/Project Book/MT Project Book.docx
+++ b/Project Book/MT Project Book.docx
@@ -1237,6 +1237,797 @@
           <w:rtl w:val="0"/>
         </w:rPr>
         <w:t xml:space="preserve">Additionally we have a python file that contains global variables that are used throughout the entire process. Because we want the project to be dynamic with every 2 languages, the only changes that we need to implement are the parameters inside this file. </w:t>
+      </w:r>
+    </w:p>
+    <w:p>
+      <w:pPr>
+        <w:rPr>
+          <w:rFonts w:ascii="Calibri" w:cs="Calibri" w:eastAsia="Calibri" w:hAnsi="Calibri"/>
+          <w:b w:val="1"/>
+          <w:sz w:val="24"/>
+          <w:szCs w:val="24"/>
+        </w:rPr>
+      </w:pPr>
+      <w:r>
+        <w:rPr>
+          <w:rFonts w:ascii="Calibri" w:cs="Calibri" w:eastAsia="Calibri" w:hAnsi="Calibri"/>
+          <w:b w:val="1"/>
+          <w:sz w:val="24"/>
+          <w:szCs w:val="24"/>
+          <w:rtl w:val="0"/>
+        </w:rPr>
+        <w:t xml:space="preserve">Global Variables</w:t>
+      </w:r>
+    </w:p>
+    <w:p>
+      <w:pPr>
+        <w:rPr>
+          <w:rFonts w:ascii="Calibri" w:cs="Calibri" w:eastAsia="Calibri" w:hAnsi="Calibri"/>
+          <w:sz w:val="24"/>
+          <w:szCs w:val="24"/>
+        </w:rPr>
+      </w:pPr>
+      <w:r>
+        <w:rPr>
+          <w:rtl w:val="0"/>
+        </w:rPr>
+      </w:r>
+    </w:p>
+    <w:p>
+      <w:pPr>
+        <w:rPr>
+          <w:rFonts w:ascii="Calibri" w:cs="Calibri" w:eastAsia="Calibri" w:hAnsi="Calibri"/>
+          <w:sz w:val="24"/>
+          <w:szCs w:val="24"/>
+        </w:rPr>
+      </w:pPr>
+      <w:r>
+        <w:rPr>
+          <w:rFonts w:ascii="Calibri" w:cs="Calibri" w:eastAsia="Calibri" w:hAnsi="Calibri"/>
+          <w:sz w:val="24"/>
+          <w:szCs w:val="24"/>
+          <w:rtl w:val="0"/>
+        </w:rPr>
+        <w:t xml:space="preserve">Contains the variables for pre process, training and testing</w:t>
+      </w:r>
+    </w:p>
+    <w:p>
+      <w:pPr>
+        <w:rPr>
+          <w:rFonts w:ascii="Calibri" w:cs="Calibri" w:eastAsia="Calibri" w:hAnsi="Calibri"/>
+          <w:b w:val="1"/>
+          <w:sz w:val="24"/>
+          <w:szCs w:val="24"/>
+        </w:rPr>
+      </w:pPr>
+      <w:r>
+        <w:rPr>
+          <w:rtl w:val="0"/>
+        </w:rPr>
+      </w:r>
+    </w:p>
+    <w:p>
+      <w:pPr>
+        <w:rPr>
+          <w:rFonts w:ascii="Calibri" w:cs="Calibri" w:eastAsia="Calibri" w:hAnsi="Calibri"/>
+          <w:b w:val="1"/>
+          <w:sz w:val="24"/>
+          <w:szCs w:val="24"/>
+        </w:rPr>
+      </w:pPr>
+      <w:r>
+        <w:rPr>
+          <w:rtl w:val="0"/>
+        </w:rPr>
+      </w:r>
+    </w:p>
+    <w:p>
+      <w:pPr>
+        <w:shd w:fill="fffffe" w:val="clear"/>
+        <w:spacing w:line="325.71428571428567" w:lineRule="auto"/>
+        <w:rPr>
+          <w:rFonts w:ascii="Courier New" w:cs="Courier New" w:eastAsia="Courier New" w:hAnsi="Courier New"/>
+        </w:rPr>
+      </w:pPr>
+      <w:r>
+        <w:rPr>
+          <w:rFonts w:ascii="Courier New" w:cs="Courier New" w:eastAsia="Courier New" w:hAnsi="Courier New"/>
+          <w:b w:val="1"/>
+          <w:rtl w:val="0"/>
+        </w:rPr>
+        <w:t xml:space="preserve">_device - </w:t>
+      </w:r>
+      <w:r>
+        <w:rPr>
+          <w:rFonts w:ascii="Courier New" w:cs="Courier New" w:eastAsia="Courier New" w:hAnsi="Courier New"/>
+          <w:rtl w:val="0"/>
+        </w:rPr>
+        <w:t xml:space="preserve">device for training</w:t>
+      </w:r>
+    </w:p>
+    <w:p>
+      <w:pPr>
+        <w:shd w:fill="fffffe" w:val="clear"/>
+        <w:spacing w:line="325.71428571428567" w:lineRule="auto"/>
+        <w:rPr>
+          <w:rFonts w:ascii="Courier New" w:cs="Courier New" w:eastAsia="Courier New" w:hAnsi="Courier New"/>
+          <w:b w:val="1"/>
+        </w:rPr>
+      </w:pPr>
+      <w:r>
+        <w:rPr>
+          <w:rFonts w:ascii="Courier New" w:cs="Courier New" w:eastAsia="Courier New" w:hAnsi="Courier New"/>
+          <w:b w:val="1"/>
+          <w:rtl w:val="0"/>
+        </w:rPr>
+        <w:t xml:space="preserve">_device_inf = </w:t>
+      </w:r>
+      <w:r>
+        <w:rPr>
+          <w:rFonts w:ascii="Courier New" w:cs="Courier New" w:eastAsia="Courier New" w:hAnsi="Courier New"/>
+          <w:rtl w:val="0"/>
+        </w:rPr>
+        <w:t xml:space="preserve">device for testing</w:t>
+      </w:r>
+      <w:r>
+        <w:rPr>
+          <w:rFonts w:ascii="Courier New" w:cs="Courier New" w:eastAsia="Courier New" w:hAnsi="Courier New"/>
+          <w:b w:val="1"/>
+          <w:rtl w:val="0"/>
+        </w:rPr>
+        <w:t xml:space="preserve"> </w:t>
+      </w:r>
+    </w:p>
+    <w:p>
+      <w:pPr>
+        <w:shd w:fill="fffffe" w:val="clear"/>
+        <w:spacing w:line="325.71428571428567" w:lineRule="auto"/>
+        <w:rPr>
+          <w:rFonts w:ascii="Courier New" w:cs="Courier New" w:eastAsia="Courier New" w:hAnsi="Courier New"/>
+        </w:rPr>
+      </w:pPr>
+      <w:r>
+        <w:rPr>
+          <w:rFonts w:ascii="Courier New" w:cs="Courier New" w:eastAsia="Courier New" w:hAnsi="Courier New"/>
+          <w:b w:val="1"/>
+          <w:rtl w:val="0"/>
+        </w:rPr>
+        <w:t xml:space="preserve">_MAX_LENGTH - </w:t>
+      </w:r>
+      <w:r>
+        <w:rPr>
+          <w:rFonts w:ascii="Courier New" w:cs="Courier New" w:eastAsia="Courier New" w:hAnsi="Courier New"/>
+          <w:rtl w:val="0"/>
+        </w:rPr>
+        <w:t xml:space="preserve">the maximum length of sentences that we want to work on</w:t>
+      </w:r>
+    </w:p>
+    <w:p>
+      <w:pPr>
+        <w:shd w:fill="fffffe" w:val="clear"/>
+        <w:spacing w:line="325.71428571428567" w:lineRule="auto"/>
+        <w:rPr>
+          <w:rFonts w:ascii="Courier New" w:cs="Courier New" w:eastAsia="Courier New" w:hAnsi="Courier New"/>
+        </w:rPr>
+      </w:pPr>
+      <w:r>
+        <w:rPr>
+          <w:rFonts w:ascii="Courier New" w:cs="Courier New" w:eastAsia="Courier New" w:hAnsi="Courier New"/>
+          <w:b w:val="1"/>
+          <w:rtl w:val="0"/>
+        </w:rPr>
+        <w:t xml:space="preserve">_SOS_token = </w:t>
+      </w:r>
+      <w:r>
+        <w:rPr>
+          <w:rFonts w:ascii="Courier New" w:cs="Courier New" w:eastAsia="Courier New" w:hAnsi="Courier New"/>
+          <w:rtl w:val="0"/>
+        </w:rPr>
+        <w:t xml:space="preserve">start of sequence token for decoder</w:t>
+      </w:r>
+      <w:r>
+        <w:rPr>
+          <w:rtl w:val="0"/>
+        </w:rPr>
+      </w:r>
+    </w:p>
+    <w:p>
+      <w:pPr>
+        <w:shd w:fill="fffffe" w:val="clear"/>
+        <w:spacing w:line="325.71428571428567" w:lineRule="auto"/>
+        <w:rPr>
+          <w:rFonts w:ascii="Courier New" w:cs="Courier New" w:eastAsia="Courier New" w:hAnsi="Courier New"/>
+        </w:rPr>
+      </w:pPr>
+      <w:r>
+        <w:rPr>
+          <w:rFonts w:ascii="Courier New" w:cs="Courier New" w:eastAsia="Courier New" w:hAnsi="Courier New"/>
+          <w:b w:val="1"/>
+          <w:rtl w:val="0"/>
+        </w:rPr>
+        <w:t xml:space="preserve">_EOS_token = </w:t>
+      </w:r>
+      <w:r>
+        <w:rPr>
+          <w:rFonts w:ascii="Courier New" w:cs="Courier New" w:eastAsia="Courier New" w:hAnsi="Courier New"/>
+          <w:rtl w:val="0"/>
+        </w:rPr>
+        <w:t xml:space="preserve">end of sequence token for encoder and decoder</w:t>
+      </w:r>
+    </w:p>
+    <w:p>
+      <w:pPr>
+        <w:shd w:fill="fffffe" w:val="clear"/>
+        <w:spacing w:line="325.71428571428567" w:lineRule="auto"/>
+        <w:rPr>
+          <w:rFonts w:ascii="Courier New" w:cs="Courier New" w:eastAsia="Courier New" w:hAnsi="Courier New"/>
+          <w:b w:val="1"/>
+        </w:rPr>
+      </w:pPr>
+      <w:r>
+        <w:rPr>
+          <w:rtl w:val="0"/>
+        </w:rPr>
+      </w:r>
+    </w:p>
+    <w:p>
+      <w:pPr>
+        <w:shd w:fill="fffffe" w:val="clear"/>
+        <w:spacing w:line="325.71428571428567" w:lineRule="auto"/>
+        <w:rPr>
+          <w:rFonts w:ascii="Courier New" w:cs="Courier New" w:eastAsia="Courier New" w:hAnsi="Courier New"/>
+          <w:b w:val="1"/>
+        </w:rPr>
+      </w:pPr>
+      <w:r>
+        <w:rPr>
+          <w:rFonts w:ascii="Courier New" w:cs="Courier New" w:eastAsia="Courier New" w:hAnsi="Courier New"/>
+          <w:b w:val="1"/>
+          <w:rtl w:val="0"/>
+        </w:rPr>
+        <w:t xml:space="preserve"># Preprocess vars</w:t>
+      </w:r>
+    </w:p>
+    <w:p>
+      <w:pPr>
+        <w:shd w:fill="fffffe" w:val="clear"/>
+        <w:spacing w:line="325.71428571428567" w:lineRule="auto"/>
+        <w:rPr>
+          <w:rFonts w:ascii="Courier New" w:cs="Courier New" w:eastAsia="Courier New" w:hAnsi="Courier New"/>
+          <w:b w:val="1"/>
+        </w:rPr>
+      </w:pPr>
+      <w:r>
+        <w:rPr>
+          <w:rtl w:val="0"/>
+        </w:rPr>
+      </w:r>
+    </w:p>
+    <w:p>
+      <w:pPr>
+        <w:shd w:fill="fffffe" w:val="clear"/>
+        <w:spacing w:line="325.71428571428567" w:lineRule="auto"/>
+        <w:rPr>
+          <w:rFonts w:ascii="Courier New" w:cs="Courier New" w:eastAsia="Courier New" w:hAnsi="Courier New"/>
+        </w:rPr>
+      </w:pPr>
+      <w:r>
+        <w:rPr>
+          <w:rFonts w:ascii="Courier New" w:cs="Courier New" w:eastAsia="Courier New" w:hAnsi="Courier New"/>
+          <w:b w:val="1"/>
+          <w:rtl w:val="0"/>
+        </w:rPr>
+        <w:t xml:space="preserve">_lang1 - </w:t>
+      </w:r>
+      <w:r>
+        <w:rPr>
+          <w:rFonts w:ascii="Courier New" w:cs="Courier New" w:eastAsia="Courier New" w:hAnsi="Courier New"/>
+          <w:rtl w:val="0"/>
+        </w:rPr>
+        <w:t xml:space="preserve">language A</w:t>
+      </w:r>
+      <w:r>
+        <w:rPr>
+          <w:rtl w:val="0"/>
+        </w:rPr>
+      </w:r>
+    </w:p>
+    <w:p>
+      <w:pPr>
+        <w:shd w:fill="fffffe" w:val="clear"/>
+        <w:spacing w:line="325.71428571428567" w:lineRule="auto"/>
+        <w:rPr>
+          <w:rFonts w:ascii="Courier New" w:cs="Courier New" w:eastAsia="Courier New" w:hAnsi="Courier New"/>
+        </w:rPr>
+      </w:pPr>
+      <w:r>
+        <w:rPr>
+          <w:rFonts w:ascii="Courier New" w:cs="Courier New" w:eastAsia="Courier New" w:hAnsi="Courier New"/>
+          <w:b w:val="1"/>
+          <w:rtl w:val="0"/>
+        </w:rPr>
+        <w:t xml:space="preserve">_lang2 - </w:t>
+      </w:r>
+      <w:r>
+        <w:rPr>
+          <w:rFonts w:ascii="Courier New" w:cs="Courier New" w:eastAsia="Courier New" w:hAnsi="Courier New"/>
+          <w:rtl w:val="0"/>
+        </w:rPr>
+        <w:t xml:space="preserve">language B</w:t>
+      </w:r>
+      <w:r>
+        <w:rPr>
+          <w:rtl w:val="0"/>
+        </w:rPr>
+      </w:r>
+    </w:p>
+    <w:p>
+      <w:pPr>
+        <w:shd w:fill="fffffe" w:val="clear"/>
+        <w:spacing w:line="325.71428571428567" w:lineRule="auto"/>
+        <w:rPr>
+          <w:rFonts w:ascii="Courier New" w:cs="Courier New" w:eastAsia="Courier New" w:hAnsi="Courier New"/>
+        </w:rPr>
+      </w:pPr>
+      <w:r>
+        <w:rPr>
+          <w:rFonts w:ascii="Courier New" w:cs="Courier New" w:eastAsia="Courier New" w:hAnsi="Courier New"/>
+          <w:b w:val="1"/>
+          <w:rtl w:val="0"/>
+        </w:rPr>
+        <w:t xml:space="preserve">_reverse - </w:t>
+      </w:r>
+      <w:r>
+        <w:rPr>
+          <w:rFonts w:ascii="Courier New" w:cs="Courier New" w:eastAsia="Courier New" w:hAnsi="Courier New"/>
+          <w:rtl w:val="0"/>
+        </w:rPr>
+        <w:t xml:space="preserve">False = from A to B, True = from B to A</w:t>
+      </w:r>
+      <w:r>
+        <w:rPr>
+          <w:rtl w:val="0"/>
+        </w:rPr>
+      </w:r>
+    </w:p>
+    <w:p>
+      <w:pPr>
+        <w:shd w:fill="fffffe" w:val="clear"/>
+        <w:spacing w:line="325.71428571428567" w:lineRule="auto"/>
+        <w:rPr>
+          <w:rFonts w:ascii="Courier New" w:cs="Courier New" w:eastAsia="Courier New" w:hAnsi="Courier New"/>
+          <w:b w:val="1"/>
+        </w:rPr>
+      </w:pPr>
+      <w:r>
+        <w:rPr>
+          <w:rtl w:val="0"/>
+        </w:rPr>
+      </w:r>
+    </w:p>
+    <w:p>
+      <w:pPr>
+        <w:shd w:fill="fffffe" w:val="clear"/>
+        <w:spacing w:line="325.71428571428567" w:lineRule="auto"/>
+        <w:rPr>
+          <w:rFonts w:ascii="Courier New" w:cs="Courier New" w:eastAsia="Courier New" w:hAnsi="Courier New"/>
+          <w:b w:val="1"/>
+        </w:rPr>
+      </w:pPr>
+      <w:r>
+        <w:rPr>
+          <w:rFonts w:ascii="Courier New" w:cs="Courier New" w:eastAsia="Courier New" w:hAnsi="Courier New"/>
+          <w:b w:val="1"/>
+          <w:rtl w:val="0"/>
+        </w:rPr>
+        <w:t xml:space="preserve"># Training vars</w:t>
+      </w:r>
+    </w:p>
+    <w:p>
+      <w:pPr>
+        <w:shd w:fill="fffffe" w:val="clear"/>
+        <w:spacing w:line="325.71428571428567" w:lineRule="auto"/>
+        <w:rPr>
+          <w:rFonts w:ascii="Courier New" w:cs="Courier New" w:eastAsia="Courier New" w:hAnsi="Courier New"/>
+          <w:b w:val="1"/>
+        </w:rPr>
+      </w:pPr>
+      <w:r>
+        <w:rPr>
+          <w:rtl w:val="0"/>
+        </w:rPr>
+      </w:r>
+    </w:p>
+    <w:p>
+      <w:pPr>
+        <w:shd w:fill="fffffe" w:val="clear"/>
+        <w:spacing w:line="325.71428571428567" w:lineRule="auto"/>
+        <w:rPr>
+          <w:rFonts w:ascii="Courier New" w:cs="Courier New" w:eastAsia="Courier New" w:hAnsi="Courier New"/>
+        </w:rPr>
+      </w:pPr>
+      <w:r>
+        <w:rPr>
+          <w:rFonts w:ascii="Courier New" w:cs="Courier New" w:eastAsia="Courier New" w:hAnsi="Courier New"/>
+          <w:b w:val="1"/>
+          <w:rtl w:val="0"/>
+        </w:rPr>
+        <w:t xml:space="preserve">_dictionary_name - </w:t>
+      </w:r>
+      <w:r>
+        <w:rPr>
+          <w:rFonts w:ascii="Courier New" w:cs="Courier New" w:eastAsia="Courier New" w:hAnsi="Courier New"/>
+          <w:rtl w:val="0"/>
+        </w:rPr>
+        <w:t xml:space="preserve">pre process pickle</w:t>
+      </w:r>
+    </w:p>
+    <w:p>
+      <w:pPr>
+        <w:shd w:fill="fffffe" w:val="clear"/>
+        <w:spacing w:line="325.71428571428567" w:lineRule="auto"/>
+        <w:rPr>
+          <w:rFonts w:ascii="Courier New" w:cs="Courier New" w:eastAsia="Courier New" w:hAnsi="Courier New"/>
+        </w:rPr>
+      </w:pPr>
+      <w:r>
+        <w:rPr>
+          <w:rFonts w:ascii="Courier New" w:cs="Courier New" w:eastAsia="Courier New" w:hAnsi="Courier New"/>
+          <w:b w:val="1"/>
+          <w:rtl w:val="0"/>
+        </w:rPr>
+        <w:t xml:space="preserve">_n_iters - </w:t>
+      </w:r>
+      <w:r>
+        <w:rPr>
+          <w:rFonts w:ascii="Courier New" w:cs="Courier New" w:eastAsia="Courier New" w:hAnsi="Courier New"/>
+          <w:rtl w:val="0"/>
+        </w:rPr>
+        <w:t xml:space="preserve">number of iterations for every training session</w:t>
+      </w:r>
+    </w:p>
+    <w:p>
+      <w:pPr>
+        <w:shd w:fill="fffffe" w:val="clear"/>
+        <w:spacing w:line="325.71428571428567" w:lineRule="auto"/>
+        <w:rPr>
+          <w:rFonts w:ascii="Courier New" w:cs="Courier New" w:eastAsia="Courier New" w:hAnsi="Courier New"/>
+        </w:rPr>
+      </w:pPr>
+      <w:r>
+        <w:rPr>
+          <w:rFonts w:ascii="Courier New" w:cs="Courier New" w:eastAsia="Courier New" w:hAnsi="Courier New"/>
+          <w:b w:val="1"/>
+          <w:rtl w:val="0"/>
+        </w:rPr>
+        <w:t xml:space="preserve">_print_every - </w:t>
+      </w:r>
+      <w:r>
+        <w:rPr>
+          <w:rFonts w:ascii="Courier New" w:cs="Courier New" w:eastAsia="Courier New" w:hAnsi="Courier New"/>
+          <w:rtl w:val="0"/>
+        </w:rPr>
+        <w:t xml:space="preserve">print results every n iterations</w:t>
+      </w:r>
+    </w:p>
+    <w:p>
+      <w:pPr>
+        <w:shd w:fill="fffffe" w:val="clear"/>
+        <w:spacing w:line="325.71428571428567" w:lineRule="auto"/>
+        <w:rPr>
+          <w:rFonts w:ascii="Courier New" w:cs="Courier New" w:eastAsia="Courier New" w:hAnsi="Courier New"/>
+        </w:rPr>
+      </w:pPr>
+      <w:r>
+        <w:rPr>
+          <w:rFonts w:ascii="Courier New" w:cs="Courier New" w:eastAsia="Courier New" w:hAnsi="Courier New"/>
+          <w:b w:val="1"/>
+          <w:rtl w:val="0"/>
+        </w:rPr>
+        <w:t xml:space="preserve">_plot_every - </w:t>
+      </w:r>
+      <w:r>
+        <w:rPr>
+          <w:rFonts w:ascii="Courier New" w:cs="Courier New" w:eastAsia="Courier New" w:hAnsi="Courier New"/>
+          <w:rtl w:val="0"/>
+        </w:rPr>
+        <w:t xml:space="preserve">plot results every n iterations</w:t>
+      </w:r>
+    </w:p>
+    <w:p>
+      <w:pPr>
+        <w:shd w:fill="fffffe" w:val="clear"/>
+        <w:spacing w:line="325.71428571428567" w:lineRule="auto"/>
+        <w:ind w:left="0" w:firstLine="0"/>
+        <w:rPr>
+          <w:rFonts w:ascii="Courier New" w:cs="Courier New" w:eastAsia="Courier New" w:hAnsi="Courier New"/>
+        </w:rPr>
+      </w:pPr>
+      <w:r>
+        <w:rPr>
+          <w:rFonts w:ascii="Courier New" w:cs="Courier New" w:eastAsia="Courier New" w:hAnsi="Courier New"/>
+          <w:b w:val="1"/>
+          <w:rtl w:val="0"/>
+        </w:rPr>
+        <w:t xml:space="preserve">_load_pickle - </w:t>
+      </w:r>
+      <w:r>
+        <w:rPr>
+          <w:rFonts w:ascii="Courier New" w:cs="Courier New" w:eastAsia="Courier New" w:hAnsi="Courier New"/>
+          <w:rtl w:val="0"/>
+        </w:rPr>
+        <w:t xml:space="preserve">False = initialize new encoder/decoder, True = get       updated encoder/decoder from a pickle</w:t>
+      </w:r>
+    </w:p>
+    <w:p>
+      <w:pPr>
+        <w:shd w:fill="fffffe" w:val="clear"/>
+        <w:spacing w:line="325.71428571428567" w:lineRule="auto"/>
+        <w:rPr>
+          <w:rFonts w:ascii="Courier New" w:cs="Courier New" w:eastAsia="Courier New" w:hAnsi="Courier New"/>
+        </w:rPr>
+      </w:pPr>
+      <w:r>
+        <w:rPr>
+          <w:rFonts w:ascii="Courier New" w:cs="Courier New" w:eastAsia="Courier New" w:hAnsi="Courier New"/>
+          <w:b w:val="1"/>
+          <w:rtl w:val="0"/>
+        </w:rPr>
+        <w:t xml:space="preserve">_pickle_name - </w:t>
+      </w:r>
+      <w:r>
+        <w:rPr>
+          <w:rFonts w:ascii="Courier New" w:cs="Courier New" w:eastAsia="Courier New" w:hAnsi="Courier New"/>
+          <w:rtl w:val="0"/>
+        </w:rPr>
+        <w:t xml:space="preserve">the name of the pickle incase _load_pickle = True</w:t>
+      </w:r>
+      <w:r>
+        <w:rPr>
+          <w:rtl w:val="0"/>
+        </w:rPr>
+      </w:r>
+    </w:p>
+    <w:p>
+      <w:pPr>
+        <w:shd w:fill="fffffe" w:val="clear"/>
+        <w:spacing w:line="325.71428571428567" w:lineRule="auto"/>
+        <w:rPr>
+          <w:rFonts w:ascii="Courier New" w:cs="Courier New" w:eastAsia="Courier New" w:hAnsi="Courier New"/>
+        </w:rPr>
+      </w:pPr>
+      <w:r>
+        <w:rPr>
+          <w:rFonts w:ascii="Courier New" w:cs="Courier New" w:eastAsia="Courier New" w:hAnsi="Courier New"/>
+          <w:b w:val="1"/>
+          <w:rtl w:val="0"/>
+        </w:rPr>
+        <w:t xml:space="preserve">_epoch_count - </w:t>
+      </w:r>
+      <w:r>
+        <w:rPr>
+          <w:rFonts w:ascii="Courier New" w:cs="Courier New" w:eastAsia="Courier New" w:hAnsi="Courier New"/>
+          <w:rtl w:val="0"/>
+        </w:rPr>
+        <w:t xml:space="preserve">number of training sessions</w:t>
+      </w:r>
+    </w:p>
+    <w:p>
+      <w:pPr>
+        <w:shd w:fill="fffffe" w:val="clear"/>
+        <w:spacing w:line="325.71428571428567" w:lineRule="auto"/>
+        <w:rPr>
+          <w:rFonts w:ascii="Courier New" w:cs="Courier New" w:eastAsia="Courier New" w:hAnsi="Courier New"/>
+          <w:b w:val="1"/>
+        </w:rPr>
+      </w:pPr>
+      <w:r>
+        <w:rPr>
+          <w:rtl w:val="0"/>
+        </w:rPr>
+      </w:r>
+    </w:p>
+    <w:p>
+      <w:pPr>
+        <w:shd w:fill="fffffe" w:val="clear"/>
+        <w:spacing w:line="325.71428571428567" w:lineRule="auto"/>
+        <w:rPr>
+          <w:rFonts w:ascii="Courier New" w:cs="Courier New" w:eastAsia="Courier New" w:hAnsi="Courier New"/>
+          <w:b w:val="1"/>
+        </w:rPr>
+      </w:pPr>
+      <w:r>
+        <w:rPr>
+          <w:rFonts w:ascii="Courier New" w:cs="Courier New" w:eastAsia="Courier New" w:hAnsi="Courier New"/>
+          <w:b w:val="1"/>
+          <w:rtl w:val="0"/>
+        </w:rPr>
+        <w:t xml:space="preserve"># Inference vars</w:t>
+      </w:r>
+    </w:p>
+    <w:p>
+      <w:pPr>
+        <w:shd w:fill="fffffe" w:val="clear"/>
+        <w:spacing w:line="325.71428571428567" w:lineRule="auto"/>
+        <w:rPr>
+          <w:rFonts w:ascii="Courier New" w:cs="Courier New" w:eastAsia="Courier New" w:hAnsi="Courier New"/>
+          <w:b w:val="1"/>
+        </w:rPr>
+      </w:pPr>
+      <w:r>
+        <w:rPr>
+          <w:rtl w:val="0"/>
+        </w:rPr>
+      </w:r>
+    </w:p>
+    <w:p>
+      <w:pPr>
+        <w:shd w:fill="fffffe" w:val="clear"/>
+        <w:spacing w:line="325.71428571428567" w:lineRule="auto"/>
+        <w:rPr>
+          <w:rFonts w:ascii="Courier New" w:cs="Courier New" w:eastAsia="Courier New" w:hAnsi="Courier New"/>
+        </w:rPr>
+      </w:pPr>
+      <w:r>
+        <w:rPr>
+          <w:rFonts w:ascii="Courier New" w:cs="Courier New" w:eastAsia="Courier New" w:hAnsi="Courier New"/>
+          <w:b w:val="1"/>
+          <w:rtl w:val="0"/>
+        </w:rPr>
+        <w:t xml:space="preserve">_model_name - </w:t>
+      </w:r>
+      <w:r>
+        <w:rPr>
+          <w:rFonts w:ascii="Courier New" w:cs="Courier New" w:eastAsia="Courier New" w:hAnsi="Courier New"/>
+          <w:rtl w:val="0"/>
+        </w:rPr>
+        <w:t xml:space="preserve">pickle that contains updated encoder/decoder after training</w:t>
+      </w:r>
+      <w:r>
+        <w:rPr>
+          <w:rtl w:val="0"/>
+        </w:rPr>
+      </w:r>
+    </w:p>
+    <w:p>
+      <w:pPr>
+        <w:rPr>
+          <w:rFonts w:ascii="Calibri" w:cs="Calibri" w:eastAsia="Calibri" w:hAnsi="Calibri"/>
+          <w:b w:val="1"/>
+          <w:sz w:val="24"/>
+          <w:szCs w:val="24"/>
+        </w:rPr>
+      </w:pPr>
+      <w:r>
+        <w:rPr>
+          <w:rtl w:val="0"/>
+        </w:rPr>
+      </w:r>
+    </w:p>
+    <w:p>
+      <w:pPr>
+        <w:rPr>
+          <w:rFonts w:ascii="Calibri" w:cs="Calibri" w:eastAsia="Calibri" w:hAnsi="Calibri"/>
+          <w:sz w:val="24"/>
+          <w:szCs w:val="24"/>
+        </w:rPr>
+      </w:pPr>
+      <w:r>
+        <w:rPr>
+          <w:rtl w:val="0"/>
+        </w:rPr>
+      </w:r>
+    </w:p>
+    <w:p>
+      <w:pPr>
+        <w:rPr>
+          <w:rFonts w:ascii="Calibri" w:cs="Calibri" w:eastAsia="Calibri" w:hAnsi="Calibri"/>
+          <w:sz w:val="24"/>
+          <w:szCs w:val="24"/>
+        </w:rPr>
+      </w:pPr>
+      <w:r>
+        <w:rPr>
+          <w:rtl w:val="0"/>
+        </w:rPr>
+      </w:r>
+    </w:p>
+    <w:p>
+      <w:pPr>
+        <w:rPr>
+          <w:rFonts w:ascii="Calibri" w:cs="Calibri" w:eastAsia="Calibri" w:hAnsi="Calibri"/>
+          <w:sz w:val="24"/>
+          <w:szCs w:val="24"/>
+        </w:rPr>
+      </w:pPr>
+      <w:r>
+        <w:rPr>
+          <w:rtl w:val="0"/>
+        </w:rPr>
+      </w:r>
+    </w:p>
+    <w:p>
+      <w:pPr>
+        <w:rPr>
+          <w:rFonts w:ascii="Calibri" w:cs="Calibri" w:eastAsia="Calibri" w:hAnsi="Calibri"/>
+          <w:sz w:val="24"/>
+          <w:szCs w:val="24"/>
+        </w:rPr>
+      </w:pPr>
+      <w:r>
+        <w:rPr>
+          <w:rtl w:val="0"/>
+        </w:rPr>
+      </w:r>
+    </w:p>
+    <w:p>
+      <w:pPr>
+        <w:rPr>
+          <w:rFonts w:ascii="Calibri" w:cs="Calibri" w:eastAsia="Calibri" w:hAnsi="Calibri"/>
+          <w:sz w:val="24"/>
+          <w:szCs w:val="24"/>
+        </w:rPr>
+      </w:pPr>
+      <w:r>
+        <w:rPr>
+          <w:rtl w:val="0"/>
+        </w:rPr>
+      </w:r>
+    </w:p>
+    <w:p>
+      <w:pPr>
+        <w:rPr>
+          <w:rFonts w:ascii="Calibri" w:cs="Calibri" w:eastAsia="Calibri" w:hAnsi="Calibri"/>
+          <w:sz w:val="24"/>
+          <w:szCs w:val="24"/>
+        </w:rPr>
+      </w:pPr>
+      <w:r>
+        <w:rPr>
+          <w:rtl w:val="0"/>
+        </w:rPr>
+      </w:r>
+    </w:p>
+    <w:p>
+      <w:pPr>
+        <w:rPr>
+          <w:rFonts w:ascii="Calibri" w:cs="Calibri" w:eastAsia="Calibri" w:hAnsi="Calibri"/>
+          <w:sz w:val="24"/>
+          <w:szCs w:val="24"/>
+        </w:rPr>
+      </w:pPr>
+      <w:r>
+        <w:rPr>
+          <w:rtl w:val="0"/>
+        </w:rPr>
+      </w:r>
+    </w:p>
+    <w:p>
+      <w:pPr>
+        <w:rPr>
+          <w:rFonts w:ascii="Calibri" w:cs="Calibri" w:eastAsia="Calibri" w:hAnsi="Calibri"/>
+          <w:sz w:val="24"/>
+          <w:szCs w:val="24"/>
+        </w:rPr>
+      </w:pPr>
+      <w:r>
+        <w:rPr>
+          <w:rtl w:val="0"/>
+        </w:rPr>
+      </w:r>
+    </w:p>
+    <w:p>
+      <w:pPr>
+        <w:rPr>
+          <w:rFonts w:ascii="Calibri" w:cs="Calibri" w:eastAsia="Calibri" w:hAnsi="Calibri"/>
+          <w:sz w:val="24"/>
+          <w:szCs w:val="24"/>
+        </w:rPr>
+      </w:pPr>
+      <w:r>
+        <w:rPr>
+          <w:rtl w:val="0"/>
+        </w:rPr>
       </w:r>
     </w:p>
     <w:p>
@@ -3749,12 +4540,12 @@
           <wp:inline distB="114300" distT="114300" distL="114300" distR="114300">
             <wp:extent cx="5731200" cy="1333500"/>
             <wp:effectExtent b="25400" l="25400" r="25400" t="25400"/>
-            <wp:docPr id="2" name="image3.png"/>
+            <wp:docPr id="2" name="image4.png"/>
             <a:graphic>
               <a:graphicData uri="http://schemas.openxmlformats.org/drawingml/2006/picture">
                 <pic:pic>
                   <pic:nvPicPr>
-                    <pic:cNvPr id="0" name="image3.png"/>
+                    <pic:cNvPr id="0" name="image4.png"/>
                     <pic:cNvPicPr preferRelativeResize="0"/>
                   </pic:nvPicPr>
                   <pic:blipFill>
@@ -3957,12 +4748,12 @@
           <wp:inline distB="114300" distT="114300" distL="114300" distR="114300">
             <wp:extent cx="5731200" cy="5232400"/>
             <wp:effectExtent b="25400" l="25400" r="25400" t="25400"/>
-            <wp:docPr id="3" name="image4.png"/>
+            <wp:docPr id="3" name="image3.png"/>
             <a:graphic>
               <a:graphicData uri="http://schemas.openxmlformats.org/drawingml/2006/picture">
                 <pic:pic>
                   <pic:nvPicPr>
-                    <pic:cNvPr id="0" name="image4.png"/>
+                    <pic:cNvPr id="0" name="image3.png"/>
                     <pic:cNvPicPr preferRelativeResize="0"/>
                   </pic:nvPicPr>
                   <pic:blipFill>
@@ -4274,12 +5065,12 @@
           <wp:inline distB="114300" distT="114300" distL="114300" distR="114300">
             <wp:extent cx="5731200" cy="3467100"/>
             <wp:effectExtent b="25400" l="25400" r="25400" t="25400"/>
-            <wp:docPr id="1" name="image1.png"/>
+            <wp:docPr id="1" name="image2.png"/>
             <a:graphic>
               <a:graphicData uri="http://schemas.openxmlformats.org/drawingml/2006/picture">
                 <pic:pic>
                   <pic:nvPicPr>
-                    <pic:cNvPr id="0" name="image1.png"/>
+                    <pic:cNvPr id="0" name="image2.png"/>
                     <pic:cNvPicPr preferRelativeResize="0"/>
                   </pic:nvPicPr>
                   <pic:blipFill>
@@ -4380,12 +5171,12 @@
           <wp:inline distB="114300" distT="114300" distL="114300" distR="114300">
             <wp:extent cx="5731200" cy="3365500"/>
             <wp:effectExtent b="25400" l="25400" r="25400" t="25400"/>
-            <wp:docPr id="4" name="image2.png"/>
+            <wp:docPr id="4" name="image1.png"/>
             <a:graphic>
               <a:graphicData uri="http://schemas.openxmlformats.org/drawingml/2006/picture">
                 <pic:pic>
                   <pic:nvPicPr>
-                    <pic:cNvPr id="0" name="image2.png"/>
+                    <pic:cNvPr id="0" name="image1.png"/>
                     <pic:cNvPicPr preferRelativeResize="0"/>
                   </pic:nvPicPr>
                   <pic:blipFill>
